--- a/trunk/doc/09.进度/成都信息工程大学-项目管理计划.docx
+++ b/trunk/doc/09.进度/成都信息工程大学-项目管理计划.docx
@@ -259,6 +259,12 @@
                 <w:rFonts w:ascii="微软雅黑" w:eastAsia="微软雅黑" w:hAnsi="微软雅黑"/>
               </w:rPr>
             </w:pPr>
+            <w:r>
+              <w:rPr>
+                <w:rFonts w:ascii="微软雅黑" w:eastAsia="微软雅黑" w:hAnsi="微软雅黑"/>
+              </w:rPr>
+              <w:t>Harmony Cloud</w:t>
+            </w:r>
           </w:p>
         </w:tc>
         <w:tc>
@@ -620,12 +626,12 @@
       </w:pPr>
       <w:r>
         <w:rPr>
-          <w:rFonts w:ascii="微软雅黑" w:eastAsia="微软雅黑" w:hAnsi="微软雅黑" w:cs="黑体" w:hint="eastAsia"/>
+          <w:rFonts w:ascii="微软雅黑" w:eastAsia="微软雅黑" w:hAnsi="微软雅黑" w:cs="黑体"/>
           <w:b/>
           <w:sz w:val="44"/>
           <w:szCs w:val="44"/>
         </w:rPr>
-        <w:t>XX</w:t>
+        <w:t>2</w:t>
       </w:r>
       <w:r>
         <w:rPr>
@@ -731,6 +737,7 @@
                 <w:szCs w:val="28"/>
               </w:rPr>
             </w:pPr>
+            <w:proofErr w:type="gramStart"/>
             <w:r>
               <w:rPr>
                 <w:rFonts w:ascii="微软雅黑" w:eastAsia="微软雅黑" w:hAnsi="微软雅黑" w:hint="eastAsia"/>
@@ -740,6 +747,7 @@
               </w:rPr>
               <w:t>何兵</w:t>
             </w:r>
+            <w:proofErr w:type="gramEnd"/>
           </w:p>
         </w:tc>
         <w:tc>
@@ -1430,6 +1438,7 @@
                 <w:lang w:val="en-GB"/>
               </w:rPr>
             </w:pPr>
+            <w:proofErr w:type="gramStart"/>
             <w:r>
               <w:rPr>
                 <w:rFonts w:hint="eastAsia"/>
@@ -1437,6 +1446,7 @@
               </w:rPr>
               <w:t>何兵</w:t>
             </w:r>
+            <w:proofErr w:type="gramEnd"/>
           </w:p>
         </w:tc>
       </w:tr>
@@ -1807,7 +1817,6 @@
           <w:color w:val="000000" w:themeColor="text1"/>
           <w:szCs w:val="24"/>
         </w:rPr>
-        <w:lastRenderedPageBreak/>
         <w:t xml:space="preserve"> </w:t>
       </w:r>
     </w:p>
@@ -4014,7 +4023,21 @@
         <w:rPr>
           <w:rFonts w:hint="eastAsia"/>
         </w:rPr>
-        <w:t>由项目经理负责项目管理方案的更新和维护。为保持项目管理体系的稳定性，除项目初期，一般情况下，项目管理方案的更新及新版本发布间隔不短于</w:t>
+        <w:t>由项目经理负责项目管理方案的更新和维护。为保持项目管理体系的稳定性，</w:t>
+      </w:r>
+      <w:proofErr w:type="gramStart"/>
+      <w:r>
+        <w:rPr>
+          <w:rFonts w:hint="eastAsia"/>
+        </w:rPr>
+        <w:t>除项目</w:t>
+      </w:r>
+      <w:proofErr w:type="gramEnd"/>
+      <w:r>
+        <w:rPr>
+          <w:rFonts w:hint="eastAsia"/>
+        </w:rPr>
+        <w:t>初期，一般情况下，项目管理方案的更新及新版本发布间隔不短于</w:t>
       </w:r>
       <w:r>
         <w:rPr>
@@ -4106,9 +4129,6 @@
       <w:pPr>
         <w:spacing w:line="360" w:lineRule="auto"/>
         <w:ind w:firstLine="420"/>
-        <w:rPr>
-          <w:rFonts w:hint="eastAsia"/>
-        </w:rPr>
       </w:pPr>
       <w:r>
         <w:rPr>
@@ -4133,9 +4153,6 @@
       <w:pPr>
         <w:spacing w:line="360" w:lineRule="auto"/>
         <w:ind w:firstLine="420"/>
-        <w:rPr>
-          <w:rFonts w:hint="eastAsia"/>
-        </w:rPr>
       </w:pPr>
     </w:p>
     <w:p>
@@ -4163,9 +4180,6 @@
       <w:pPr>
         <w:spacing w:line="360" w:lineRule="auto"/>
         <w:ind w:firstLine="420"/>
-        <w:rPr>
-          <w:rFonts w:hint="eastAsia"/>
-        </w:rPr>
       </w:pPr>
       <w:r>
         <w:rPr>
@@ -4195,7 +4209,21 @@
         <w:rPr>
           <w:rFonts w:hint="eastAsia"/>
         </w:rPr>
-        <w:t>组按照下表估算出本次实训过程所需要投入的各项活动工时。</w:t>
+        <w:t>组按照下表估算出本次实</w:t>
+      </w:r>
+      <w:proofErr w:type="gramStart"/>
+      <w:r>
+        <w:rPr>
+          <w:rFonts w:hint="eastAsia"/>
+        </w:rPr>
+        <w:t>训过程</w:t>
+      </w:r>
+      <w:proofErr w:type="gramEnd"/>
+      <w:r>
+        <w:rPr>
+          <w:rFonts w:hint="eastAsia"/>
+        </w:rPr>
+        <w:t>所需要投入的各项活动工时。</w:t>
       </w:r>
     </w:p>
     <w:tbl>
@@ -4404,7 +4432,6 @@
             <w:pPr>
               <w:jc w:val="center"/>
               <w:rPr>
-                <w:rFonts w:hint="eastAsia"/>
                 <w:b/>
                 <w:bCs/>
               </w:rPr>
@@ -4448,7 +4475,6 @@
             <w:pPr>
               <w:jc w:val="center"/>
               <w:rPr>
-                <w:rFonts w:hint="eastAsia"/>
                 <w:b/>
                 <w:bCs/>
               </w:rPr>
@@ -5503,11 +5529,6 @@
             <w:hideMark/>
           </w:tcPr>
           <w:p>
-            <w:pPr>
-              <w:rPr>
-                <w:rFonts w:hint="eastAsia"/>
-              </w:rPr>
-            </w:pPr>
             <w:r>
               <w:rPr>
                 <w:rFonts w:hint="eastAsia"/>
@@ -6497,11 +6518,6 @@
             <w:hideMark/>
           </w:tcPr>
           <w:p>
-            <w:pPr>
-              <w:rPr>
-                <w:rFonts w:hint="eastAsia"/>
-              </w:rPr>
-            </w:pPr>
             <w:r>
               <w:rPr>
                 <w:rFonts w:hint="eastAsia"/>
@@ -6747,11 +6763,6 @@
             </w:tcMar>
           </w:tcPr>
           <w:p>
-            <w:pPr>
-              <w:rPr>
-                <w:rFonts w:hint="eastAsia"/>
-              </w:rPr>
-            </w:pPr>
             <w:r>
               <w:rPr>
                 <w:rFonts w:hint="eastAsia"/>
@@ -7314,7 +7325,6 @@
       </w:pPr>
       <w:bookmarkStart w:id="8" w:name="_Toc152079196"/>
       <w:r>
-        <w:lastRenderedPageBreak/>
         <w:t>4</w:t>
       </w:r>
       <w:r>
@@ -7511,7 +7521,6 @@
       </w:pPr>
       <w:bookmarkStart w:id="11" w:name="_Toc152079199"/>
       <w:r>
-        <w:lastRenderedPageBreak/>
         <w:t>5</w:t>
       </w:r>
       <w:r>
@@ -7776,14 +7785,7 @@
               <w:rPr>
                 <w:rFonts w:hint="eastAsia"/>
               </w:rPr>
-              <w:t>作为项目组执行代表，为项目组提供直接</w:t>
-            </w:r>
-            <w:r>
-              <w:rPr>
-                <w:rFonts w:hint="eastAsia"/>
-              </w:rPr>
-              <w:lastRenderedPageBreak/>
-              <w:t>指导和支持，负责项目重大决策、内部重大协调。</w:t>
+              <w:t>作为项目组执行代表，为项目组提供直接指导和支持，负责项目重大决策、内部重大协调。</w:t>
             </w:r>
           </w:p>
         </w:tc>
@@ -7802,7 +7804,6 @@
                 <w:rFonts w:hint="eastAsia"/>
                 <w:color w:val="FF0000"/>
               </w:rPr>
-              <w:lastRenderedPageBreak/>
               <w:t>业务人员</w:t>
             </w:r>
           </w:p>
@@ -7826,6 +7827,7 @@
                 <w:color w:val="FF0000"/>
               </w:rPr>
             </w:pPr>
+            <w:proofErr w:type="gramStart"/>
             <w:r>
               <w:rPr>
                 <w:rFonts w:hint="eastAsia"/>
@@ -7833,6 +7835,7 @@
               </w:rPr>
               <w:t>架构师</w:t>
             </w:r>
+            <w:proofErr w:type="gramEnd"/>
           </w:p>
         </w:tc>
         <w:tc>
@@ -8129,7 +8132,6 @@
           <w:bCs/>
           <w:u w:val="single"/>
         </w:rPr>
-        <w:lastRenderedPageBreak/>
         <w:t>渐进细化和滚动</w:t>
       </w:r>
       <w:r>
@@ -8208,7 +8210,21 @@
         <w:rPr>
           <w:rFonts w:hint="eastAsia"/>
         </w:rPr>
-        <w:t>对主计划进行检查，必要时更新</w:t>
+        <w:t>对</w:t>
+      </w:r>
+      <w:proofErr w:type="gramStart"/>
+      <w:r>
+        <w:rPr>
+          <w:rFonts w:hint="eastAsia"/>
+        </w:rPr>
+        <w:t>主计划</w:t>
+      </w:r>
+      <w:proofErr w:type="gramEnd"/>
+      <w:r>
+        <w:rPr>
+          <w:rFonts w:hint="eastAsia"/>
+        </w:rPr>
+        <w:t>进行检查，必要时更新</w:t>
       </w:r>
     </w:p>
     <w:p>
@@ -8266,7 +8282,21 @@
         <w:rPr>
           <w:rFonts w:hint="eastAsia"/>
         </w:rPr>
-        <w:t>根据项目的目标制定。其内容将着眼于项目的目标，明确项目的重大节点，显示项目的重大依赖关系，分析项目的重要风险因素，作为项目进度管理的主线，供项目宏观管理方面使用，以及作为各子模块制定细化进度计划的依据</w:t>
+        <w:t>根据项目的目标制定。其内容将着眼于项目的目标，明确项目的重大节点，显示项目的重大依赖关系，分析项目的重要风险因素，作为项目进度管理的主线，</w:t>
+      </w:r>
+      <w:proofErr w:type="gramStart"/>
+      <w:r>
+        <w:rPr>
+          <w:rFonts w:hint="eastAsia"/>
+        </w:rPr>
+        <w:t>供项目</w:t>
+      </w:r>
+      <w:proofErr w:type="gramEnd"/>
+      <w:r>
+        <w:rPr>
+          <w:rFonts w:hint="eastAsia"/>
+        </w:rPr>
+        <w:t>宏观管理方面使用，以及作为各子模块制定细化进度计划的依据</w:t>
       </w:r>
       <w:r>
         <w:rPr>
@@ -8416,7 +8446,6 @@
       </w:pPr>
       <w:bookmarkStart w:id="18" w:name="_Toc152079206"/>
       <w:r>
-        <w:lastRenderedPageBreak/>
         <w:t>6</w:t>
       </w:r>
       <w:r>
@@ -8442,7 +8471,63 @@
         <w:rPr>
           <w:rFonts w:hint="eastAsia"/>
         </w:rPr>
-        <w:t>由各子模块负责人在项目主计划指导下，详细分解各子任务，制定各子任务的详细进度计划。将作为各子任务和项目经理沟通的重要媒介。子任务详细进度计划的表</w:t>
+        <w:t>由各子模块负责人在项目</w:t>
+      </w:r>
+      <w:proofErr w:type="gramStart"/>
+      <w:r>
+        <w:rPr>
+          <w:rFonts w:hint="eastAsia"/>
+        </w:rPr>
+        <w:t>主计划</w:t>
+      </w:r>
+      <w:proofErr w:type="gramEnd"/>
+      <w:r>
+        <w:rPr>
+          <w:rFonts w:hint="eastAsia"/>
+        </w:rPr>
+        <w:t>指导下，详细分解各子任务，制定各</w:t>
+      </w:r>
+      <w:proofErr w:type="gramStart"/>
+      <w:r>
+        <w:rPr>
+          <w:rFonts w:hint="eastAsia"/>
+        </w:rPr>
+        <w:t>子任务</w:t>
+      </w:r>
+      <w:proofErr w:type="gramEnd"/>
+      <w:r>
+        <w:rPr>
+          <w:rFonts w:hint="eastAsia"/>
+        </w:rPr>
+        <w:t>的详细进度计划。将作为各</w:t>
+      </w:r>
+      <w:proofErr w:type="gramStart"/>
+      <w:r>
+        <w:rPr>
+          <w:rFonts w:hint="eastAsia"/>
+        </w:rPr>
+        <w:t>子任务</w:t>
+      </w:r>
+      <w:proofErr w:type="gramEnd"/>
+      <w:r>
+        <w:rPr>
+          <w:rFonts w:hint="eastAsia"/>
+        </w:rPr>
+        <w:t>和项目经理沟通的重要媒介。</w:t>
+      </w:r>
+      <w:proofErr w:type="gramStart"/>
+      <w:r>
+        <w:rPr>
+          <w:rFonts w:hint="eastAsia"/>
+        </w:rPr>
+        <w:t>子任务</w:t>
+      </w:r>
+      <w:proofErr w:type="gramEnd"/>
+      <w:r>
+        <w:rPr>
+          <w:rFonts w:hint="eastAsia"/>
+        </w:rPr>
+        <w:t>详细进度计划的表</w:t>
       </w:r>
     </w:p>
     <w:p>
@@ -8660,7 +8745,6 @@
         <w:rPr>
           <w:noProof/>
         </w:rPr>
-        <w:lastRenderedPageBreak/>
         <w:drawing>
           <wp:inline distT="0" distB="0" distL="0" distR="0" wp14:anchorId="7D2146DA" wp14:editId="00A80206">
             <wp:extent cx="5274310" cy="1949450"/>
@@ -8734,7 +8818,35 @@
         <w:rPr>
           <w:rFonts w:hint="eastAsia"/>
         </w:rPr>
-        <w:t>由各子任务内各主要任务的负责人制定的本周及至少未来两周内的详细工作计划，将精确到天，主要用于各任务负责人精确计划和控制项目执行工作</w:t>
+        <w:t>由各</w:t>
+      </w:r>
+      <w:proofErr w:type="gramStart"/>
+      <w:r>
+        <w:rPr>
+          <w:rFonts w:hint="eastAsia"/>
+        </w:rPr>
+        <w:t>子任务</w:t>
+      </w:r>
+      <w:proofErr w:type="gramEnd"/>
+      <w:r>
+        <w:rPr>
+          <w:rFonts w:hint="eastAsia"/>
+        </w:rPr>
+        <w:t>内各主要任务的负责人制定的本周及至少未来两周内的详细工作计划，将精确到天，主要用于</w:t>
+      </w:r>
+      <w:proofErr w:type="gramStart"/>
+      <w:r>
+        <w:rPr>
+          <w:rFonts w:hint="eastAsia"/>
+        </w:rPr>
+        <w:t>各任务</w:t>
+      </w:r>
+      <w:proofErr w:type="gramEnd"/>
+      <w:r>
+        <w:rPr>
+          <w:rFonts w:hint="eastAsia"/>
+        </w:rPr>
+        <w:t>负责人精确计划和控制项目执行工作</w:t>
       </w:r>
     </w:p>
     <w:p>
@@ -8835,7 +8947,21 @@
         <w:rPr>
           <w:rFonts w:hint="eastAsia"/>
         </w:rPr>
-        <w:t>项目经理负责进度主计划的维护，迭代更新</w:t>
+        <w:t>项目经理负责进度</w:t>
+      </w:r>
+      <w:proofErr w:type="gramStart"/>
+      <w:r>
+        <w:rPr>
+          <w:rFonts w:hint="eastAsia"/>
+        </w:rPr>
+        <w:t>主计划</w:t>
+      </w:r>
+      <w:proofErr w:type="gramEnd"/>
+      <w:r>
+        <w:rPr>
+          <w:rFonts w:hint="eastAsia"/>
+        </w:rPr>
+        <w:t>的维护，迭代更新</w:t>
       </w:r>
     </w:p>
     <w:p>
@@ -8847,7 +8973,21 @@
         <w:rPr>
           <w:rFonts w:hint="eastAsia"/>
         </w:rPr>
-        <w:t>任务组组长负责各子任务详细进度计划、周计划维护，每周更新</w:t>
+        <w:t>任务组组长负责各</w:t>
+      </w:r>
+      <w:proofErr w:type="gramStart"/>
+      <w:r>
+        <w:rPr>
+          <w:rFonts w:hint="eastAsia"/>
+        </w:rPr>
+        <w:t>子任务</w:t>
+      </w:r>
+      <w:proofErr w:type="gramEnd"/>
+      <w:r>
+        <w:rPr>
+          <w:rFonts w:hint="eastAsia"/>
+        </w:rPr>
+        <w:t>详细进度计划、周计划维护，每周更新</w:t>
       </w:r>
     </w:p>
     <w:p>
@@ -8886,7 +9026,35 @@
         <w:rPr>
           <w:rFonts w:hint="eastAsia"/>
         </w:rPr>
-        <w:t>项目进度计划跟踪管理与项目周例会汇报紧密结合。每周项目经理根据《周例会》与各小组组长进行当面沟通。沟通的主要依据是周例会材料内容以及各小组详细工作计划执行情况表格对照项目经理和各组长需要深入讨论进度执行过程中遇到的问题以及解决方案思路。</w:t>
+        <w:t>项目进度计划跟踪管理与</w:t>
+      </w:r>
+      <w:proofErr w:type="gramStart"/>
+      <w:r>
+        <w:rPr>
+          <w:rFonts w:hint="eastAsia"/>
+        </w:rPr>
+        <w:t>项目周</w:t>
+      </w:r>
+      <w:proofErr w:type="gramEnd"/>
+      <w:r>
+        <w:rPr>
+          <w:rFonts w:hint="eastAsia"/>
+        </w:rPr>
+        <w:t>例会汇报紧密结合。每</w:t>
+      </w:r>
+      <w:proofErr w:type="gramStart"/>
+      <w:r>
+        <w:rPr>
+          <w:rFonts w:hint="eastAsia"/>
+        </w:rPr>
+        <w:t>周项目</w:t>
+      </w:r>
+      <w:proofErr w:type="gramEnd"/>
+      <w:r>
+        <w:rPr>
+          <w:rFonts w:hint="eastAsia"/>
+        </w:rPr>
+        <w:t>经理根据《周例会》与各小组组长进行当面沟通。沟通的主要依据是周例会材料内容以及各小组详细工作计划执行情况表格对照项目经理和各组长需要深入讨论进度执行过程中遇到的问题以及解决方案思路。</w:t>
       </w:r>
     </w:p>
     <w:p>
@@ -8900,7 +9068,6 @@
       </w:pPr>
       <w:bookmarkStart w:id="22" w:name="_Toc152079210"/>
       <w:r>
-        <w:lastRenderedPageBreak/>
         <w:t>7</w:t>
       </w:r>
       <w:r>
@@ -9357,7 +9524,6 @@
         <w:rPr>
           <w:rFonts w:hint="eastAsia"/>
         </w:rPr>
-        <w:lastRenderedPageBreak/>
         <w:t>技术讨论会议</w:t>
       </w:r>
     </w:p>
@@ -9704,7 +9870,6 @@
         <w:rPr>
           <w:rFonts w:hint="eastAsia"/>
         </w:rPr>
-        <w:lastRenderedPageBreak/>
         <w:t>根据项目组织架构，建立逐级汇报的关系。汇报关系如下表</w:t>
       </w:r>
       <w:r>
@@ -9758,11 +9923,19 @@
             <w:tcW w:w="2130" w:type="dxa"/>
           </w:tcPr>
           <w:p>
+            <w:proofErr w:type="gramStart"/>
             <w:r>
               <w:rPr>
                 <w:rFonts w:hint="eastAsia"/>
               </w:rPr>
-              <w:t>各任务组成员</w:t>
+              <w:t>各任务</w:t>
+            </w:r>
+            <w:proofErr w:type="gramEnd"/>
+            <w:r>
+              <w:rPr>
+                <w:rFonts w:hint="eastAsia"/>
+              </w:rPr>
+              <w:t>组成员</w:t>
             </w:r>
           </w:p>
           <w:p/>
@@ -9787,11 +9960,19 @@
             <w:tcW w:w="2130" w:type="dxa"/>
           </w:tcPr>
           <w:p>
+            <w:proofErr w:type="gramStart"/>
             <w:r>
               <w:rPr>
                 <w:rFonts w:hint="eastAsia"/>
               </w:rPr>
-              <w:t>各任务组组长</w:t>
+              <w:t>各任务</w:t>
+            </w:r>
+            <w:proofErr w:type="gramEnd"/>
+            <w:r>
+              <w:rPr>
+                <w:rFonts w:hint="eastAsia"/>
+              </w:rPr>
+              <w:t>组组长</w:t>
             </w:r>
           </w:p>
           <w:p/>
@@ -9889,7 +10070,35 @@
         <w:rPr>
           <w:rFonts w:hint="eastAsia"/>
         </w:rPr>
-        <w:t>任务组组长与成员应保持日常的沟通。对于具体工作进展，各任务组组长应每日与任务组成员进行沟通检查，该检查可以为对照任务组周计划的每日口头检查</w:t>
+        <w:t>任务组组长与成员应保持日常的沟通。对于具体工作进展，</w:t>
+      </w:r>
+      <w:proofErr w:type="gramStart"/>
+      <w:r>
+        <w:rPr>
+          <w:rFonts w:hint="eastAsia"/>
+        </w:rPr>
+        <w:t>各任务</w:t>
+      </w:r>
+      <w:proofErr w:type="gramEnd"/>
+      <w:r>
+        <w:rPr>
+          <w:rFonts w:hint="eastAsia"/>
+        </w:rPr>
+        <w:t>组组长应每日与任务组成员进行沟通检查，该检查可以为对照</w:t>
+      </w:r>
+      <w:proofErr w:type="gramStart"/>
+      <w:r>
+        <w:rPr>
+          <w:rFonts w:hint="eastAsia"/>
+        </w:rPr>
+        <w:t>任务组周计划</w:t>
+      </w:r>
+      <w:proofErr w:type="gramEnd"/>
+      <w:r>
+        <w:rPr>
+          <w:rFonts w:hint="eastAsia"/>
+        </w:rPr>
+        <w:t>的每日口头检查</w:t>
       </w:r>
       <w:r>
         <w:rPr>
@@ -9942,7 +10151,35 @@
         <w:rPr>
           <w:rFonts w:hint="eastAsia"/>
         </w:rPr>
-        <w:t>组长保持日常的沟通。对于各任务组工作进展状况，组长应根据子项目详细进度计划每周与各任务组员进行</w:t>
+        <w:t>组长保持日常的沟通。对于</w:t>
+      </w:r>
+      <w:proofErr w:type="gramStart"/>
+      <w:r>
+        <w:rPr>
+          <w:rFonts w:hint="eastAsia"/>
+        </w:rPr>
+        <w:t>各任务</w:t>
+      </w:r>
+      <w:proofErr w:type="gramEnd"/>
+      <w:r>
+        <w:rPr>
+          <w:rFonts w:hint="eastAsia"/>
+        </w:rPr>
+        <w:t>组工作进展状况，组长应根据子项目详细进度计划每周与</w:t>
+      </w:r>
+      <w:proofErr w:type="gramStart"/>
+      <w:r>
+        <w:rPr>
+          <w:rFonts w:hint="eastAsia"/>
+        </w:rPr>
+        <w:t>各任务</w:t>
+      </w:r>
+      <w:proofErr w:type="gramEnd"/>
+      <w:r>
+        <w:rPr>
+          <w:rFonts w:hint="eastAsia"/>
+        </w:rPr>
+        <w:t>组员进行</w:t>
       </w:r>
       <w:r>
         <w:rPr>
@@ -10030,7 +10267,35 @@
         <w:rPr>
           <w:rFonts w:hint="eastAsia"/>
         </w:rPr>
-        <w:t>项目各级人员均有义务和责任进行项目问题的发现和记录工作，各级问题的记录和汇总则由任务组长、项目经理进行逐级的记录和汇总</w:t>
+        <w:t>项目各级人员均有义务和责任进行项目问题的发现和记录工作，各级问题的记录和汇总则</w:t>
+      </w:r>
+      <w:proofErr w:type="gramStart"/>
+      <w:r>
+        <w:rPr>
+          <w:rFonts w:hint="eastAsia"/>
+        </w:rPr>
+        <w:t>由任务</w:t>
+      </w:r>
+      <w:proofErr w:type="gramEnd"/>
+      <w:r>
+        <w:rPr>
+          <w:rFonts w:hint="eastAsia"/>
+        </w:rPr>
+        <w:t>组长、项目经理进行</w:t>
+      </w:r>
+      <w:proofErr w:type="gramStart"/>
+      <w:r>
+        <w:rPr>
+          <w:rFonts w:hint="eastAsia"/>
+        </w:rPr>
+        <w:t>逐级的</w:t>
+      </w:r>
+      <w:proofErr w:type="gramEnd"/>
+      <w:r>
+        <w:rPr>
+          <w:rFonts w:hint="eastAsia"/>
+        </w:rPr>
+        <w:t>记录和汇总</w:t>
       </w:r>
       <w:r>
         <w:rPr>
@@ -10071,8 +10336,21 @@
         <w:rPr>
           <w:rFonts w:hint="eastAsia"/>
         </w:rPr>
-        <w:lastRenderedPageBreak/>
-        <w:t>问题处理：任务组长、项目经理是各级问题处理的分派人，有他们指派各级问题的处理负责人。重要问题在项目周例会上进行汇报和检查，并确定下一步的解决计划和负责人，并在后继的周例会中对问题处理情况进行进一步跟踪</w:t>
+        <w:t>问题处理：任务组长、项目经理是各级问题处理的分派人，有他们指派各级问题的处理负责人。重要问题在</w:t>
+      </w:r>
+      <w:proofErr w:type="gramStart"/>
+      <w:r>
+        <w:rPr>
+          <w:rFonts w:hint="eastAsia"/>
+        </w:rPr>
+        <w:t>项目周</w:t>
+      </w:r>
+      <w:proofErr w:type="gramEnd"/>
+      <w:r>
+        <w:rPr>
+          <w:rFonts w:hint="eastAsia"/>
+        </w:rPr>
+        <w:t>例会上进行汇报和检查，并确定下一步的解决计划和负责人，并在后继的周例会中对问题处理情况进行进一步跟踪</w:t>
       </w:r>
     </w:p>
     <w:p>
@@ -10237,31 +10515,7 @@
           <w:b/>
           <w:bCs/>
         </w:rPr>
-        <w:t>基础</w:t>
-      </w:r>
-      <w:r>
-        <w:rPr>
-          <w:rFonts w:hint="eastAsia"/>
-          <w:b/>
-          <w:bCs/>
-        </w:rPr>
-        <w:t>规范</w:t>
-      </w:r>
-      <w:r>
-        <w:rPr>
-          <w:rFonts w:hint="eastAsia"/>
-          <w:b/>
-          <w:bCs/>
-        </w:rPr>
-        <w:t>要求</w:t>
-      </w:r>
-      <w:r>
-        <w:rPr>
-          <w:rFonts w:hint="eastAsia"/>
-          <w:b/>
-          <w:bCs/>
-        </w:rPr>
-        <w:t>：</w:t>
+        <w:t>基础规范要求：</w:t>
       </w:r>
     </w:p>
     <w:p>
@@ -10272,9 +10526,6 @@
           <w:numId w:val="32"/>
         </w:numPr>
         <w:ind w:firstLineChars="0"/>
-        <w:rPr>
-          <w:rFonts w:hint="eastAsia"/>
-        </w:rPr>
       </w:pPr>
       <w:r>
         <w:rPr>
@@ -10291,9 +10542,6 @@
           <w:numId w:val="32"/>
         </w:numPr>
         <w:ind w:firstLineChars="0"/>
-        <w:rPr>
-          <w:rFonts w:hint="eastAsia"/>
-        </w:rPr>
       </w:pPr>
       <w:r>
         <w:rPr>
@@ -10310,9 +10558,6 @@
           <w:numId w:val="32"/>
         </w:numPr>
         <w:ind w:firstLineChars="0"/>
-        <w:rPr>
-          <w:rFonts w:hint="eastAsia"/>
-        </w:rPr>
       </w:pPr>
       <w:r>
         <w:rPr>
@@ -10329,9 +10574,6 @@
           <w:numId w:val="32"/>
         </w:numPr>
         <w:ind w:firstLineChars="0"/>
-        <w:rPr>
-          <w:rFonts w:hint="eastAsia"/>
-        </w:rPr>
       </w:pPr>
       <w:r>
         <w:rPr>
@@ -10348,15 +10590,11 @@
           <w:numId w:val="32"/>
         </w:numPr>
         <w:ind w:firstLineChars="0"/>
-        <w:rPr>
-          <w:rFonts w:hint="eastAsia"/>
-        </w:rPr>
-      </w:pPr>
-      <w:r>
-        <w:rPr>
-          <w:rFonts w:hint="eastAsia"/>
-        </w:rPr>
-        <w:lastRenderedPageBreak/>
+      </w:pPr>
+      <w:r>
+        <w:rPr>
+          <w:rFonts w:hint="eastAsia"/>
+        </w:rPr>
         <w:t>类和对象：类和对象应该具有高内聚、低耦合的特性。类名应该清晰易懂，尽量使用名词；方法名称应该清晰明了，尽量使用动词。</w:t>
       </w:r>
     </w:p>
@@ -10368,9 +10606,6 @@
           <w:numId w:val="32"/>
         </w:numPr>
         <w:ind w:firstLineChars="0"/>
-        <w:rPr>
-          <w:rFonts w:hint="eastAsia"/>
-        </w:rPr>
       </w:pPr>
       <w:r>
         <w:rPr>
@@ -10486,7 +10721,7 @@
             <w:rPr>
               <w:noProof/>
             </w:rPr>
-            <w:t>2023-11-28</w:t>
+            <w:t>2023-12-11</w:t>
           </w:r>
           <w:r>
             <w:fldChar w:fldCharType="end"/>
@@ -10719,6 +10954,7 @@
             </w:tabs>
             <w:ind w:leftChars="-432" w:left="-950"/>
           </w:pPr>
+          <w:proofErr w:type="gramStart"/>
           <w:r>
             <w:rPr>
               <w:rFonts w:hint="eastAsia"/>
@@ -10731,6 +10967,7 @@
             </w:rPr>
             <w:t>教育</w:t>
           </w:r>
+          <w:proofErr w:type="gramEnd"/>
           <w:r>
             <w:rPr>
               <w:rFonts w:hint="eastAsia"/>
@@ -13479,6 +13716,7 @@
   <w:style w:type="character" w:default="1" w:styleId="a0">
     <w:name w:val="Default Paragraph Font"/>
     <w:uiPriority w:val="1"/>
+    <w:semiHidden/>
     <w:unhideWhenUsed/>
   </w:style>
   <w:style w:type="table" w:default="1" w:styleId="a1">
